--- a/data/gc.docx
+++ b/data/gc.docx
@@ -87,50 +87,19 @@
         <w:spacing w:after="0" w:line="240" w:lineRule="auto"/>
         <w:rPr>
           <w:color w:val="70AD47" w:themeColor="accent6"/>
-          <w:lang w:val="en-US"/>
-        </w:rPr>
-      </w:pPr>
-      <w:r>
-        <w:rPr>
-          <w:color w:val="70AD47" w:themeColor="accent6"/>
-        </w:rPr>
-        <w:t>"Слияние"</w:t>
-      </w:r>
-      <w:r>
-        <w:rPr>
-          <w:color w:val="70AD47" w:themeColor="accent6"/>
-        </w:rPr>
-        <w:t>:</w:t>
-      </w:r>
-      <w:r>
-        <w:rPr>
-          <w:color w:val="70AD47" w:themeColor="accent6"/>
-        </w:rPr>
-        <w:t xml:space="preserve"> </w:t>
-      </w:r>
-      <w:r>
-        <w:rPr>
-          <w:color w:val="70AD47" w:themeColor="accent6"/>
-        </w:rPr>
-        <w:t>19:3</w:t>
-      </w:r>
-      <w:r>
-        <w:rPr>
-          <w:color w:val="70AD47" w:themeColor="accent6"/>
-        </w:rPr>
-        <w:t>9</w:t>
-      </w:r>
-      <w:r>
-        <w:rPr>
-          <w:color w:val="70AD47" w:themeColor="accent6"/>
-        </w:rPr>
-        <w:t>:0</w:t>
-      </w:r>
-      <w:r>
-        <w:rPr>
-          <w:color w:val="70AD47" w:themeColor="accent6"/>
-        </w:rPr>
-        <w:t>3</w:t>
+        </w:rPr>
+      </w:pPr>
+      <w:r>
+        <w:rPr>
+          <w:color w:val="70AD47" w:themeColor="accent6"/>
+        </w:rPr>
+        <w:t xml:space="preserve">"Слияние": </w:t>
+      </w:r>
+      <w:r>
+        <w:rPr>
+          <w:color w:val="70AD47" w:themeColor="accent6"/>
+        </w:rPr>
+        <w:t>19:39:03</w:t>
       </w:r>
       <w:r>
         <w:rPr>
@@ -141,7 +110,6 @@
       <w:r>
         <w:rPr>
           <w:color w:val="70AD47" w:themeColor="accent6"/>
-          <w:lang w:val="en-US"/>
         </w:rPr>
         <w:t>2</w:t>
       </w:r>
@@ -149,42 +117,11 @@
         <w:rPr>
           <w:color w:val="70AD47" w:themeColor="accent6"/>
         </w:rPr>
-        <w:t xml:space="preserve"> </w:t>
-      </w:r>
-      <w:r>
-        <w:rPr>
-          <w:color w:val="70AD47" w:themeColor="accent6"/>
-        </w:rPr>
-        <w:t>– 19:</w:t>
-      </w:r>
-      <w:r>
-        <w:rPr>
-          <w:color w:val="70AD47" w:themeColor="accent6"/>
-        </w:rPr>
-        <w:t>39</w:t>
-      </w:r>
-      <w:r>
-        <w:rPr>
-          <w:color w:val="70AD47" w:themeColor="accent6"/>
-        </w:rPr>
-        <w:t>:</w:t>
-      </w:r>
-      <w:r>
-        <w:rPr>
-          <w:color w:val="70AD47" w:themeColor="accent6"/>
-        </w:rPr>
-        <w:t>0</w:t>
-      </w:r>
-      <w:r>
-        <w:rPr>
-          <w:color w:val="70AD47" w:themeColor="accent6"/>
-        </w:rPr>
-        <w:t>3</w:t>
-      </w:r>
-      <w:r>
-        <w:rPr>
-          <w:color w:val="70AD47" w:themeColor="accent6"/>
-          <w:lang w:val="en-US"/>
+        <w:t xml:space="preserve"> – 19:39:03</w:t>
+      </w:r>
+      <w:r>
+        <w:rPr>
+          <w:color w:val="70AD47" w:themeColor="accent6"/>
         </w:rPr>
         <w:t>.3</w:t>
       </w:r>
@@ -200,117 +137,39 @@
         <w:rPr>
           <w:color w:val="0070C0"/>
         </w:rPr>
-        <w:t>"Вставка"</w:t>
+        <w:t xml:space="preserve">"Вставка": </w:t>
       </w:r>
       <w:r>
         <w:rPr>
           <w:color w:val="0070C0"/>
         </w:rPr>
-        <w:t>:</w:t>
+        <w:t>19:40:00</w:t>
       </w:r>
       <w:r>
         <w:rPr>
           <w:color w:val="0070C0"/>
         </w:rPr>
-        <w:t xml:space="preserve"> </w:t>
-      </w:r>
-      <w:r>
-        <w:rPr>
-          <w:color w:val="0070C0"/>
-        </w:rPr>
-        <w:t>19:</w:t>
-      </w:r>
-      <w:r>
-        <w:rPr>
-          <w:color w:val="0070C0"/>
-        </w:rPr>
-        <w:t>40</w:t>
-      </w:r>
-      <w:r>
-        <w:rPr>
-          <w:color w:val="0070C0"/>
-        </w:rPr>
-        <w:t>:00</w:t>
-      </w:r>
-      <w:r>
-        <w:rPr>
-          <w:color w:val="0070C0"/>
-        </w:rPr>
-        <w:t xml:space="preserve"> </w:t>
-      </w:r>
-      <w:r>
-        <w:rPr>
-          <w:color w:val="0070C0"/>
-        </w:rPr>
-        <w:t>– 19:4</w:t>
-      </w:r>
-      <w:r>
-        <w:rPr>
-          <w:color w:val="0070C0"/>
-        </w:rPr>
-        <w:t>0</w:t>
-      </w:r>
-      <w:r>
-        <w:rPr>
-          <w:color w:val="0070C0"/>
-        </w:rPr>
-        <w:t>:</w:t>
-      </w:r>
-      <w:r>
-        <w:rPr>
-          <w:color w:val="0070C0"/>
-        </w:rPr>
-        <w:t>04</w:t>
-      </w:r>
-    </w:p>
-    <w:p>
-      <w:pPr>
-        <w:spacing w:after="0" w:line="240" w:lineRule="auto"/>
-        <w:rPr>
-          <w:color w:val="FF0000"/>
-        </w:rPr>
-      </w:pPr>
-      <w:r>
-        <w:rPr>
-          <w:color w:val="FF0000"/>
-        </w:rPr>
-        <w:t>"Пузырьком"</w:t>
-      </w:r>
-      <w:r>
-        <w:rPr>
-          <w:color w:val="FF0000"/>
-        </w:rPr>
-        <w:t>:</w:t>
-      </w:r>
-      <w:r>
-        <w:rPr>
-          <w:color w:val="FF0000"/>
-        </w:rPr>
-        <w:t xml:space="preserve"> </w:t>
-      </w:r>
-      <w:r>
-        <w:rPr>
-          <w:color w:val="FF0000"/>
-        </w:rPr>
-        <w:t>19:</w:t>
-      </w:r>
-      <w:r>
-        <w:rPr>
-          <w:color w:val="FF0000"/>
-        </w:rPr>
-        <w:t>41</w:t>
-      </w:r>
-      <w:r>
-        <w:rPr>
-          <w:color w:val="FF0000"/>
-        </w:rPr>
-        <w:t>:0</w:t>
-      </w:r>
-      <w:r>
-        <w:rPr>
-          <w:color w:val="FF0000"/>
-        </w:rPr>
-        <w:t>3</w:t>
+        <w:t xml:space="preserve"> – 19:40:04</w:t>
+      </w:r>
+    </w:p>
+    <w:p>
+      <w:pPr>
+        <w:spacing w:after="0" w:line="240" w:lineRule="auto"/>
+        <w:rPr>
+          <w:color w:val="FF0000"/>
+        </w:rPr>
+      </w:pPr>
+      <w:r>
+        <w:rPr>
+          <w:color w:val="FF0000"/>
+        </w:rPr>
+        <w:t xml:space="preserve">"Пузырьком": </w:t>
+      </w:r>
+      <w:r>
+        <w:rPr>
+          <w:color w:val="FF0000"/>
+        </w:rPr>
+        <w:t>19:41:03</w:t>
       </w:r>
       <w:r>
         <w:rPr>
@@ -378,9 +237,23 @@
     <w:p>
       <w:pPr>
         <w:spacing w:after="0" w:line="240" w:lineRule="auto"/>
-      </w:pPr>
-      <w:r>
-        <w:t>Анализ лога</w:t>
+        <w:rPr>
+          <w:b/>
+        </w:rPr>
+      </w:pPr>
+      <w:r>
+        <w:rPr>
+          <w:b/>
+        </w:rPr>
+        <w:t>Ан</w:t>
+      </w:r>
+      <w:bookmarkStart w:id="0" w:name="_GoBack"/>
+      <w:bookmarkEnd w:id="0"/>
+      <w:r>
+        <w:rPr>
+          <w:b/>
+        </w:rPr>
+        <w:t>ализ лога</w:t>
       </w:r>
     </w:p>
     <w:p>
@@ -548,7 +421,6 @@
         <w:spacing w:after="0" w:line="240" w:lineRule="auto"/>
         <w:rPr>
           <w:color w:val="70AD47" w:themeColor="accent6"/>
-          <w:lang w:val="en-US"/>
         </w:rPr>
       </w:pPr>
       <w:r>
@@ -596,7 +468,6 @@
       <w:r>
         <w:rPr>
           <w:color w:val="70AD47" w:themeColor="accent6"/>
-          <w:lang w:val="en-US"/>
         </w:rPr>
         <w:t>56</w:t>
       </w:r>
@@ -609,7 +480,6 @@
       <w:r>
         <w:rPr>
           <w:color w:val="70AD47" w:themeColor="accent6"/>
-          <w:lang w:val="en-US"/>
         </w:rPr>
         <w:t>57</w:t>
       </w:r>
@@ -622,7 +492,6 @@
       <w:r>
         <w:rPr>
           <w:color w:val="70AD47" w:themeColor="accent6"/>
-          <w:lang w:val="en-US"/>
         </w:rPr>
         <w:t>0</w:t>
       </w:r>
@@ -635,7 +504,6 @@
       <w:r>
         <w:rPr>
           <w:color w:val="70AD47" w:themeColor="accent6"/>
-          <w:lang w:val="en-US"/>
         </w:rPr>
         <w:t>63</w:t>
       </w:r>
@@ -1089,7 +957,6 @@
         <w:spacing w:after="0" w:line="240" w:lineRule="auto"/>
         <w:rPr>
           <w:color w:val="70AD47" w:themeColor="accent6"/>
-          <w:lang w:val="en-US"/>
         </w:rPr>
       </w:pPr>
       <w:r>
@@ -1125,7 +992,6 @@
       <w:r>
         <w:rPr>
           <w:color w:val="70AD47" w:themeColor="accent6"/>
-          <w:lang w:val="en-US"/>
         </w:rPr>
         <w:t>77</w:t>
       </w:r>
@@ -1138,7 +1004,6 @@
       <w:r>
         <w:rPr>
           <w:color w:val="70AD47" w:themeColor="accent6"/>
-          <w:lang w:val="en-US"/>
         </w:rPr>
         <w:t>20</w:t>
       </w:r>
@@ -1151,7 +1016,6 @@
       <w:r>
         <w:rPr>
           <w:color w:val="70AD47" w:themeColor="accent6"/>
-          <w:lang w:val="en-US"/>
         </w:rPr>
         <w:t>10</w:t>
       </w:r>
@@ -1164,7 +1028,6 @@
       <w:r>
         <w:rPr>
           <w:color w:val="70AD47" w:themeColor="accent6"/>
-          <w:lang w:val="en-US"/>
         </w:rPr>
         <w:t>82</w:t>
       </w:r>
@@ -1392,8 +1255,6 @@
       <w:pPr>
         <w:spacing w:after="0" w:line="240" w:lineRule="auto"/>
       </w:pPr>
-      <w:bookmarkStart w:id="0" w:name="_GoBack"/>
-      <w:bookmarkEnd w:id="0"/>
       <w:r>
         <w:t>Вообще</w:t>
       </w:r>
